--- a/game_reviews/translations/black-mamba (Version 1).docx
+++ b/game_reviews/translations/black-mamba (Version 1).docx
@@ -8,18 +8,6 @@
       </w:pPr>
       <w:r>
         <w:t>Play Black Mamba Slot for Free - Read the Review</w:t>
-      </w:r>
-    </w:p>
-    <w:p>
-      <w:r/>
-      <w:r>
-        <w:rPr>
-          <w:b/>
-        </w:rPr>
-        <w:t>Meta description</w:t>
-      </w:r>
-      <w:r>
-        <w:t>: Discover the features of Black Mamba slot and play for free. Read our review to find out about its graphics, RTP, volatility, and bonuses.</w:t>
       </w:r>
     </w:p>
     <w:p>
@@ -516,9 +504,18 @@
       <w:r/>
       <w:r>
         <w:rPr>
+          <w:b/>
+        </w:rPr>
+        <w:t>Play Black Mamba Slot for Free - Read the Review</w:t>
+      </w:r>
+    </w:p>
+    <w:p>
+      <w:r/>
+      <w:r>
+        <w:rPr>
           <w:i/>
         </w:rPr>
-        <w:t>Please create a feature image fitting the game "Black Mamba" with the following requirements: - The image should be in cartoon style - The image should feature a happy Maya warrior with glasses</w:t>
+        <w:t>Discover the features of Black Mamba slot and play for free. Read our review to find out about its graphics, RTP, volatility, and bonuses.</w:t>
       </w:r>
     </w:p>
     <w:sectPr>

--- a/game_reviews/translations/black-mamba (Version 1).docx
+++ b/game_reviews/translations/black-mamba (Version 1).docx
@@ -8,6 +8,18 @@
       </w:pPr>
       <w:r>
         <w:t>Play Black Mamba Slot for Free - Read the Review</w:t>
+      </w:r>
+    </w:p>
+    <w:p>
+      <w:r/>
+      <w:r>
+        <w:rPr>
+          <w:b/>
+        </w:rPr>
+        <w:t>Meta description</w:t>
+      </w:r>
+      <w:r>
+        <w:t>: Discover the features of Black Mamba slot and play for free. Read our review to find out about its graphics, RTP, volatility, and bonuses.</w:t>
       </w:r>
     </w:p>
     <w:p>
@@ -504,18 +516,9 @@
       <w:r/>
       <w:r>
         <w:rPr>
-          <w:b/>
-        </w:rPr>
-        <w:t>Play Black Mamba Slot for Free - Read the Review</w:t>
-      </w:r>
-    </w:p>
-    <w:p>
-      <w:r/>
-      <w:r>
-        <w:rPr>
           <w:i/>
         </w:rPr>
-        <w:t>Discover the features of Black Mamba slot and play for free. Read our review to find out about its graphics, RTP, volatility, and bonuses.</w:t>
+        <w:t>Please create a feature image fitting the game "Black Mamba" with the following requirements: - The image should be in cartoon style - The image should feature a happy Maya warrior with glasses</w:t>
       </w:r>
     </w:p>
     <w:sectPr>
